--- a/RelatorioAVE - S3.docx
+++ b/RelatorioAVE - S3.docx
@@ -8,6 +8,7 @@
         <w:jc w:val="center"/>
         <w:rPr>
           <w:rFonts w:cs="Times New Roman"/>
+          <w:lang w:val="pt-PT"/>
         </w:rPr>
       </w:pPr>
       <w:r>
@@ -15,6 +16,7 @@
           <w:rFonts w:cs="Times New Roman"/>
           <w:b/>
           <w:bCs/>
+          <w:lang w:val="pt-PT"/>
         </w:rPr>
         <w:t>Instituto Superior Engenharia de Lisboa</w:t>
       </w:r>
@@ -25,6 +27,7 @@
         <w:jc w:val="center"/>
         <w:rPr>
           <w:rFonts w:cs="Times New Roman"/>
+          <w:lang w:val="pt-PT"/>
         </w:rPr>
       </w:pPr>
     </w:p>
@@ -34,11 +37,13 @@
         <w:jc w:val="center"/>
         <w:rPr>
           <w:rFonts w:cs="Times New Roman"/>
-        </w:rPr>
-      </w:pPr>
-      <w:r>
-        <w:rPr>
-          <w:rFonts w:cs="Times New Roman"/>
+          <w:lang w:val="pt-PT"/>
+        </w:rPr>
+      </w:pPr>
+      <w:r>
+        <w:rPr>
+          <w:rFonts w:cs="Times New Roman"/>
+          <w:lang w:val="pt-PT"/>
         </w:rPr>
         <w:t>Relatório</w:t>
       </w:r>
@@ -49,11 +54,13 @@
         <w:jc w:val="center"/>
         <w:rPr>
           <w:rFonts w:cs="Times New Roman"/>
-        </w:rPr>
-      </w:pPr>
-      <w:r>
-        <w:rPr>
-          <w:rFonts w:cs="Times New Roman"/>
+          <w:lang w:val="pt-PT"/>
+        </w:rPr>
+      </w:pPr>
+      <w:r>
+        <w:rPr>
+          <w:rFonts w:cs="Times New Roman"/>
+          <w:lang w:val="pt-PT"/>
         </w:rPr>
         <w:t>Série 3</w:t>
       </w:r>
@@ -64,12 +71,14 @@
         <w:jc w:val="center"/>
         <w:rPr>
           <w:rFonts w:cs="Times New Roman"/>
+          <w:lang w:val="pt-PT"/>
         </w:rPr>
       </w:pPr>
       <w:r>
         <w:rPr>
           <w:rFonts w:cs="Times New Roman"/>
           <w:noProof/>
+          <w:lang w:val="pt-PT" w:eastAsia="pt-PT" w:bidi="ar-SA"/>
         </w:rPr>
         <w:drawing>
           <wp:anchor distT="0" distB="0" distL="0" distR="0" simplePos="0" relativeHeight="251658752" behindDoc="0" locked="0" layoutInCell="1" allowOverlap="1">
@@ -128,6 +137,7 @@
       <w:r>
         <w:rPr>
           <w:rFonts w:cs="Times New Roman"/>
+          <w:lang w:val="pt-PT"/>
         </w:rPr>
         <w:t>Ambientes Virtuais de Execução</w:t>
       </w:r>
@@ -138,6 +148,7 @@
         <w:jc w:val="center"/>
         <w:rPr>
           <w:rFonts w:cs="Times New Roman"/>
+          <w:lang w:val="pt-PT"/>
         </w:rPr>
       </w:pPr>
     </w:p>
@@ -147,6 +158,7 @@
         <w:jc w:val="center"/>
         <w:rPr>
           <w:rFonts w:cs="Times New Roman"/>
+          <w:lang w:val="pt-PT"/>
         </w:rPr>
       </w:pPr>
     </w:p>
@@ -156,6 +168,7 @@
         <w:jc w:val="center"/>
         <w:rPr>
           <w:rFonts w:cs="Times New Roman"/>
+          <w:lang w:val="pt-PT"/>
         </w:rPr>
       </w:pPr>
     </w:p>
@@ -165,6 +178,7 @@
         <w:jc w:val="center"/>
         <w:rPr>
           <w:rFonts w:cs="Times New Roman"/>
+          <w:lang w:val="pt-PT"/>
         </w:rPr>
       </w:pPr>
     </w:p>
@@ -174,6 +188,7 @@
         <w:jc w:val="center"/>
         <w:rPr>
           <w:rFonts w:cs="Times New Roman"/>
+          <w:lang w:val="pt-PT"/>
         </w:rPr>
       </w:pPr>
     </w:p>
@@ -183,6 +198,7 @@
         <w:jc w:val="center"/>
         <w:rPr>
           <w:rFonts w:cs="Times New Roman"/>
+          <w:lang w:val="pt-PT"/>
         </w:rPr>
       </w:pPr>
     </w:p>
@@ -192,6 +208,7 @@
         <w:jc w:val="center"/>
         <w:rPr>
           <w:rFonts w:cs="Times New Roman"/>
+          <w:lang w:val="pt-PT"/>
         </w:rPr>
       </w:pPr>
     </w:p>
@@ -201,6 +218,7 @@
         <w:jc w:val="center"/>
         <w:rPr>
           <w:rFonts w:cs="Times New Roman"/>
+          <w:lang w:val="pt-PT"/>
         </w:rPr>
       </w:pPr>
     </w:p>
@@ -210,6 +228,7 @@
         <w:jc w:val="center"/>
         <w:rPr>
           <w:rFonts w:cs="Times New Roman"/>
+          <w:lang w:val="pt-PT"/>
         </w:rPr>
       </w:pPr>
     </w:p>
@@ -219,11 +238,13 @@
         <w:jc w:val="center"/>
         <w:rPr>
           <w:rFonts w:cs="Times New Roman"/>
-        </w:rPr>
-      </w:pPr>
-      <w:r>
-        <w:rPr>
-          <w:rFonts w:cs="Times New Roman"/>
+          <w:lang w:val="pt-PT"/>
+        </w:rPr>
+      </w:pPr>
+      <w:r>
+        <w:rPr>
+          <w:rFonts w:cs="Times New Roman"/>
+          <w:lang w:val="pt-PT"/>
         </w:rPr>
         <w:t>Licenciatura em Engenharia Informática e Computadores</w:t>
       </w:r>
@@ -234,11 +255,13 @@
         <w:jc w:val="center"/>
         <w:rPr>
           <w:rFonts w:cs="Times New Roman"/>
-        </w:rPr>
-      </w:pPr>
-      <w:r>
-        <w:rPr>
-          <w:rFonts w:cs="Times New Roman"/>
+          <w:lang w:val="pt-PT"/>
+        </w:rPr>
+      </w:pPr>
+      <w:r>
+        <w:rPr>
+          <w:rFonts w:cs="Times New Roman"/>
+          <w:lang w:val="pt-PT"/>
         </w:rPr>
         <w:t>Semestre de Inverno 2016/2017</w:t>
       </w:r>
@@ -249,41 +272,48 @@
         <w:jc w:val="center"/>
         <w:rPr>
           <w:rFonts w:cs="Times New Roman"/>
-        </w:rPr>
-      </w:pPr>
-      <w:r>
-        <w:rPr>
-          <w:rFonts w:cs="Times New Roman"/>
+          <w:lang w:val="pt-PT"/>
+        </w:rPr>
+      </w:pPr>
+      <w:r>
+        <w:rPr>
+          <w:rFonts w:cs="Times New Roman"/>
+          <w:lang w:val="pt-PT"/>
         </w:rPr>
         <w:t xml:space="preserve">Lisboa, </w:t>
       </w:r>
       <w:r>
         <w:rPr>
           <w:rFonts w:cs="Times New Roman"/>
-        </w:rPr>
-        <w:t>13</w:t>
-      </w:r>
-      <w:r>
-        <w:rPr>
-          <w:rFonts w:cs="Times New Roman"/>
+          <w:lang w:val="pt-PT"/>
+        </w:rPr>
+        <w:t>15</w:t>
+      </w:r>
+      <w:r>
+        <w:rPr>
+          <w:rFonts w:cs="Times New Roman"/>
+          <w:lang w:val="pt-PT"/>
         </w:rPr>
         <w:t xml:space="preserve"> de </w:t>
       </w:r>
       <w:r>
         <w:rPr>
           <w:rFonts w:cs="Times New Roman"/>
+          <w:lang w:val="pt-PT"/>
         </w:rPr>
         <w:t xml:space="preserve">Janeiro </w:t>
       </w:r>
       <w:r>
         <w:rPr>
           <w:rFonts w:cs="Times New Roman"/>
+          <w:lang w:val="pt-PT"/>
         </w:rPr>
         <w:t>de 201</w:t>
       </w:r>
       <w:r>
         <w:rPr>
           <w:rFonts w:cs="Times New Roman"/>
+          <w:lang w:val="pt-PT"/>
         </w:rPr>
         <w:t>7</w:t>
       </w:r>
@@ -294,6 +324,7 @@
         <w:jc w:val="center"/>
         <w:rPr>
           <w:rFonts w:cs="Times New Roman"/>
+          <w:lang w:val="pt-PT"/>
         </w:rPr>
       </w:pPr>
     </w:p>
@@ -304,6 +335,7 @@
         <w:jc w:val="right"/>
         <w:rPr>
           <w:rFonts w:cs="Times New Roman"/>
+          <w:lang w:val="pt-PT"/>
         </w:rPr>
       </w:pPr>
       <w:r>
@@ -311,6 +343,7 @@
           <w:rFonts w:cs="Times New Roman"/>
           <w:b/>
           <w:bCs/>
+          <w:lang w:val="pt-PT"/>
         </w:rPr>
         <w:t>Docente</w:t>
       </w:r>
@@ -319,6 +352,7 @@
           <w:rFonts w:cs="Times New Roman"/>
           <w:b/>
           <w:bCs/>
+          <w:lang w:val="pt-PT"/>
         </w:rPr>
         <w:t>:</w:t>
       </w:r>
@@ -330,11 +364,13 @@
         <w:jc w:val="right"/>
         <w:rPr>
           <w:rFonts w:cs="Times New Roman"/>
-        </w:rPr>
-      </w:pPr>
-      <w:r>
-        <w:rPr>
-          <w:rFonts w:cs="Times New Roman"/>
+          <w:lang w:val="pt-PT"/>
+        </w:rPr>
+      </w:pPr>
+      <w:r>
+        <w:rPr>
+          <w:rFonts w:cs="Times New Roman"/>
+          <w:lang w:val="pt-PT"/>
         </w:rPr>
         <w:t>Fernando Miguel Carvalho</w:t>
       </w:r>
@@ -346,18 +382,21 @@
         <w:jc w:val="both"/>
         <w:rPr>
           <w:rFonts w:cs="Times New Roman"/>
-        </w:rPr>
-      </w:pPr>
-    </w:p>
-    <w:p>
-      <w:pPr>
-        <w:rPr>
-          <w:rFonts w:cs="Times New Roman"/>
-        </w:rPr>
-      </w:pPr>
-      <w:r>
-        <w:rPr>
-          <w:rFonts w:cs="Times New Roman"/>
+          <w:lang w:val="pt-PT"/>
+        </w:rPr>
+      </w:pPr>
+    </w:p>
+    <w:p>
+      <w:pPr>
+        <w:rPr>
+          <w:rFonts w:cs="Times New Roman"/>
+          <w:lang w:val="pt-PT"/>
+        </w:rPr>
+      </w:pPr>
+      <w:r>
+        <w:rPr>
+          <w:rFonts w:cs="Times New Roman"/>
+          <w:lang w:val="pt-PT"/>
         </w:rPr>
         <w:br w:type="page"/>
       </w:r>
@@ -369,6 +408,7 @@
         <w:jc w:val="both"/>
         <w:rPr>
           <w:rFonts w:cs="Times New Roman"/>
+          <w:lang w:val="pt-PT"/>
         </w:rPr>
       </w:pPr>
     </w:p>
@@ -379,15 +419,21 @@
         <w:jc w:val="both"/>
         <w:rPr>
           <w:rFonts w:cs="Times New Roman"/>
-        </w:rPr>
-      </w:pPr>
-    </w:p>
-    <w:p>
-      <w:pPr>
-        <w:pStyle w:val="Heading4"/>
-        <w:spacing w:before="100" w:beforeAutospacing="1" w:afterAutospacing="1"/>
-      </w:pPr>
-      <w:r>
+          <w:lang w:val="pt-PT"/>
+        </w:rPr>
+      </w:pPr>
+    </w:p>
+    <w:p>
+      <w:pPr>
+        <w:pStyle w:val="Heading2"/>
+        <w:rPr>
+          <w:lang w:val="pt-PT"/>
+        </w:rPr>
+      </w:pPr>
+      <w:r>
+        <w:rPr>
+          <w:lang w:val="pt-PT"/>
+        </w:rPr>
         <w:t>Introdução</w:t>
       </w:r>
     </w:p>
@@ -399,6 +445,7 @@
         <w:rPr>
           <w:sz w:val="28"/>
           <w:szCs w:val="28"/>
+          <w:lang w:val="pt-PT"/>
         </w:rPr>
       </w:pPr>
     </w:p>
@@ -409,14 +456,19 @@
         <w:rPr>
           <w:rStyle w:val="st"/>
           <w:bCs/>
-        </w:rPr>
-      </w:pPr>
-      <w:r>
+          <w:lang w:val="pt-PT"/>
+        </w:rPr>
+      </w:pPr>
+      <w:r>
+        <w:rPr>
+          <w:lang w:val="pt-PT"/>
+        </w:rPr>
         <w:t xml:space="preserve">Na sequência do trabalho desenvolvido nas séries anteriores, foi pedido para complementar a </w:t>
       </w:r>
       <w:r>
         <w:rPr>
           <w:i/>
+          <w:lang w:val="pt-PT"/>
         </w:rPr>
         <w:t>API (</w:t>
       </w:r>
@@ -425,6 +477,7 @@
           <w:rStyle w:val="st"/>
           <w:bCs/>
           <w:i/>
+          <w:lang w:val="pt-PT"/>
         </w:rPr>
         <w:t>Application Programming</w:t>
       </w:r>
@@ -432,6 +485,7 @@
         <w:rPr>
           <w:rStyle w:val="st"/>
           <w:i/>
+          <w:lang w:val="pt-PT"/>
         </w:rPr>
         <w:t xml:space="preserve"> </w:t>
       </w:r>
@@ -440,6 +494,7 @@
           <w:rStyle w:val="st"/>
           <w:bCs/>
           <w:i/>
+          <w:lang w:val="pt-PT"/>
         </w:rPr>
         <w:t>Interface)</w:t>
       </w:r>
@@ -447,6 +502,7 @@
         <w:rPr>
           <w:rStyle w:val="st"/>
           <w:bCs/>
+          <w:lang w:val="pt-PT"/>
         </w:rPr>
         <w:t xml:space="preserve"> de forma a ser possível indicar quais os campo</w:t>
       </w:r>
@@ -454,6 +510,7 @@
         <w:rPr>
           <w:rStyle w:val="st"/>
           <w:bCs/>
+          <w:lang w:val="pt-PT"/>
         </w:rPr>
         <w:t xml:space="preserve">s a serem ignorados pela </w:t>
       </w:r>
@@ -462,6 +519,7 @@
           <w:rStyle w:val="st"/>
           <w:bCs/>
           <w:i/>
+          <w:lang w:val="pt-PT"/>
         </w:rPr>
         <w:t>API</w:t>
       </w:r>
@@ -471,6 +529,7 @@
           <w:b/>
           <w:bCs/>
           <w:i/>
+          <w:lang w:val="pt-PT"/>
         </w:rPr>
         <w:t xml:space="preserve"> </w:t>
       </w:r>
@@ -478,6 +537,7 @@
         <w:rPr>
           <w:rStyle w:val="st"/>
           <w:bCs/>
+          <w:lang w:val="pt-PT"/>
         </w:rPr>
         <w:t xml:space="preserve"> bem como a utilizaçao de funções para a inicialização dos mesmos. Também foi pedido para fazer várias verificações sobre o tipo de dados utilizado de forma a fornecer robustez à aplicação.</w:t>
       </w:r>
@@ -486,12 +546,14 @@
       <w:pPr>
         <w:pStyle w:val="NoSpacing"/>
         <w:spacing w:before="100" w:beforeAutospacing="1" w:after="100" w:afterAutospacing="1"/>
-      </w:pPr>
-    </w:p>
-    <w:p>
-      <w:pPr>
-        <w:pStyle w:val="Heading4"/>
-        <w:spacing w:before="100" w:beforeAutospacing="1" w:afterAutospacing="1"/>
+        <w:rPr>
+          <w:lang w:val="pt-PT"/>
+        </w:rPr>
+      </w:pPr>
+    </w:p>
+    <w:p>
+      <w:pPr>
+        <w:pStyle w:val="Heading2"/>
       </w:pPr>
       <w:r>
         <w:t>Implementação</w:t>
@@ -501,35 +563,53 @@
       <w:pPr>
         <w:pStyle w:val="NoSpacing"/>
         <w:spacing w:before="100" w:beforeAutospacing="1" w:after="100" w:afterAutospacing="1"/>
-      </w:pPr>
-      <w:r>
+        <w:rPr>
+          <w:lang w:val="pt-PT"/>
+        </w:rPr>
+      </w:pPr>
+      <w:r>
+        <w:rPr>
+          <w:lang w:val="pt-PT"/>
+        </w:rPr>
         <w:t xml:space="preserve">A </w:t>
       </w:r>
       <w:r>
         <w:rPr>
           <w:i/>
+          <w:lang w:val="pt-PT"/>
         </w:rPr>
         <w:t>API</w:t>
       </w:r>
       <w:r>
+        <w:rPr>
+          <w:lang w:val="pt-PT"/>
+        </w:rPr>
         <w:t xml:space="preserve"> foi desenvolvida tendo como base as séries anteriores. Assim sendo adicionou-se um novo projecto à solução denominado AutoFixture. Manteve-se o código separado em duas classes, </w:t>
       </w:r>
       <w:r>
         <w:rPr>
           <w:b/>
+          <w:lang w:val="pt-PT"/>
         </w:rPr>
         <w:t>AutoFixture</w:t>
       </w:r>
       <w:r>
+        <w:rPr>
+          <w:lang w:val="pt-PT"/>
+        </w:rPr>
         <w:t xml:space="preserve"> e </w:t>
       </w:r>
       <w:r>
         <w:rPr>
           <w:b/>
+          <w:lang w:val="pt-PT"/>
         </w:rPr>
         <w:t>Fixture</w:t>
       </w:r>
       <w:r>
+        <w:rPr>
+          <w:lang w:val="pt-PT"/>
+        </w:rPr>
         <w:t>.</w:t>
       </w:r>
     </w:p>
@@ -537,50 +617,78 @@
       <w:pPr>
         <w:pStyle w:val="NoSpacing"/>
         <w:spacing w:before="100" w:beforeAutospacing="1" w:after="100" w:afterAutospacing="1"/>
-      </w:pPr>
-      <w:r>
+        <w:rPr>
+          <w:lang w:val="pt-PT"/>
+        </w:rPr>
+      </w:pPr>
+      <w:r>
+        <w:rPr>
+          <w:lang w:val="pt-PT"/>
+        </w:rPr>
         <w:t xml:space="preserve">Em AutoFixture adicionou-se </w:t>
       </w:r>
       <w:r>
+        <w:rPr>
+          <w:lang w:val="pt-PT"/>
+        </w:rPr>
         <w:t>um</w:t>
       </w:r>
       <w:r>
+        <w:rPr>
+          <w:lang w:val="pt-PT"/>
+        </w:rPr>
         <w:t xml:space="preserve"> método com o nome Ignore que retorna a interface </w:t>
       </w:r>
       <w:r>
         <w:rPr>
           <w:i/>
+          <w:lang w:val="pt-PT"/>
         </w:rPr>
         <w:t xml:space="preserve">IFixture . </w:t>
       </w:r>
       <w:r>
+        <w:rPr>
+          <w:lang w:val="pt-PT"/>
+        </w:rPr>
         <w:t xml:space="preserve">Este método permite à interface, </w:t>
       </w:r>
       <w:r>
+        <w:rPr>
+          <w:lang w:val="pt-PT"/>
+        </w:rPr>
         <w:t>via reflexão</w:t>
       </w:r>
       <w:r>
+        <w:rPr>
+          <w:lang w:val="pt-PT"/>
+        </w:rPr>
         <w:t>, fazer a chamada ao método ignore</w:t>
       </w:r>
       <w:r>
         <w:rPr>
           <w:highlight w:val="yellow"/>
+          <w:lang w:val="pt-PT"/>
         </w:rPr>
         <w:t>,  e por isso a</w:t>
       </w:r>
       <w:r>
         <w:rPr>
           <w:highlight w:val="yellow"/>
+          <w:lang w:val="pt-PT"/>
         </w:rPr>
         <w:t xml:space="preserve"> assinatura </w:t>
       </w:r>
       <w:r>
         <w:rPr>
           <w:highlight w:val="yellow"/>
+          <w:lang w:val="pt-PT"/>
         </w:rPr>
         <w:t>tem que ser correspondente ao método que se vai implementar. Assim sendo o método ignore definido não recebe</w:t>
       </w:r>
       <w:r>
+        <w:rPr>
+          <w:lang w:val="pt-PT"/>
+        </w:rPr>
         <w:t xml:space="preserve"> -nao era suposto ter ali um object ou qq merda?</w:t>
       </w:r>
     </w:p>
@@ -588,8 +696,14 @@
       <w:pPr>
         <w:pStyle w:val="NoSpacing"/>
         <w:spacing w:before="100" w:beforeAutospacing="1" w:after="100" w:afterAutospacing="1"/>
-      </w:pPr>
-      <w:r>
+        <w:rPr>
+          <w:lang w:val="pt-PT"/>
+        </w:rPr>
+      </w:pPr>
+      <w:r>
+        <w:rPr>
+          <w:lang w:val="pt-PT"/>
+        </w:rPr>
         <w:t>Na classe Fixture definiram-se novos métodos ou alteraram-se os existentes de forma a suportar novos requisitos. Segue uma breve explicação da forma como cada um dos requisitos foi realizado</w:t>
       </w:r>
     </w:p>
@@ -597,6 +711,9 @@
       <w:pPr>
         <w:pStyle w:val="Heading5"/>
         <w:spacing w:before="100" w:beforeAutospacing="1" w:afterAutospacing="1"/>
+        <w:rPr>
+          <w:lang w:val="pt-PT"/>
+        </w:rPr>
       </w:pPr>
     </w:p>
     <w:p>
@@ -605,39 +722,55 @@
         <w:spacing w:before="100" w:beforeAutospacing="1" w:afterAutospacing="1"/>
         <w:rPr>
           <w:b/>
+          <w:lang w:val="pt-PT"/>
         </w:rPr>
       </w:pPr>
       <w:r>
         <w:rPr>
           <w:b/>
+          <w:lang w:val="pt-PT"/>
         </w:rPr>
         <w:t>Não inicialização dos campos</w:t>
       </w:r>
       <w:r>
         <w:rPr>
           <w:b/>
+          <w:lang w:val="pt-PT"/>
         </w:rPr>
         <w:softHyphen/>
       </w:r>
       <w:r>
         <w:rPr>
           <w:b/>
+          <w:lang w:val="pt-PT"/>
         </w:rPr>
         <w:softHyphen/>
       </w:r>
       <w:r>
         <w:rPr>
           <w:b/>
+          <w:lang w:val="pt-PT"/>
         </w:rPr>
         <w:softHyphen/>
         <w:t xml:space="preserve"> pelo nome</w:t>
       </w:r>
     </w:p>
     <w:p>
-      <w:r>
+      <w:pPr>
+        <w:rPr>
+          <w:lang w:val="pt-PT"/>
+        </w:rPr>
+      </w:pPr>
+      <w:r>
+        <w:rPr>
+          <w:lang w:val="pt-PT"/>
+        </w:rPr>
         <w:t>Definiu-se um método ignore que adiciona a uma lista o o nome da propriedade. Esta lista vai ser consultada aquando a realização da atribuição do valor quer a proprie</w:t>
       </w:r>
       <w:r>
+        <w:rPr>
+          <w:lang w:val="pt-PT"/>
+        </w:rPr>
         <w:t>dades quer a campos, e em caso de o nome existir na lista, a atribuição não é realizada.</w:t>
       </w:r>
     </w:p>
@@ -724,13 +857,124 @@
         <w:rPr>
           <w:lang w:val="pt-PT"/>
         </w:rPr>
-        <w:t>De seguida é adicionado ao dicionário o nome da propriedade e a função.  Desta forma ao inicializar a propriedade é retirada a funcção e chamado o DynamicInvoke e afectada a propriedade ou o campo</w:t>
+        <w:t xml:space="preserve">De seguida é adicionado ao dicionário o nome da propriedade e a função.  Desta forma ao inicializar a propriedade é retirada </w:t>
+      </w:r>
+      <w:r>
+        <w:rPr>
+          <w:lang w:val="pt-PT"/>
+        </w:rPr>
+        <w:t>a função,</w:t>
+      </w:r>
+      <w:r>
+        <w:rPr>
+          <w:lang w:val="pt-PT"/>
+        </w:rPr>
+        <w:t xml:space="preserve"> chamado o DynamicInvoke e afectada a propriedade ou o campo</w:t>
       </w:r>
       <w:r>
         <w:rPr>
           <w:lang w:val="pt-PT"/>
         </w:rPr>
         <w:t>.</w:t>
+      </w:r>
+    </w:p>
+    <w:p>
+      <w:pPr>
+        <w:pStyle w:val="Heading5"/>
+        <w:rPr>
+          <w:lang w:val="pt-PT"/>
+        </w:rPr>
+      </w:pPr>
+      <w:r>
+        <w:rPr>
+          <w:lang w:val="pt-PT"/>
+        </w:rPr>
+        <w:t>Implementação para propriedades do tipo []R ou IEnumerable&lt;R&gt;</w:t>
+      </w:r>
+    </w:p>
+    <w:p>
+      <w:pPr>
+        <w:rPr>
+          <w:lang w:val="pt-PT"/>
+        </w:rPr>
+      </w:pPr>
+      <w:r>
+        <w:rPr>
+          <w:lang w:val="pt-PT"/>
+        </w:rPr>
+        <w:lastRenderedPageBreak/>
+        <w:t xml:space="preserve">Foi alterada a assinatura do método T[] Fill  para IEnumerable&lt;T&gt; Fill. No método New </w:t>
+      </w:r>
+      <w:r>
+        <w:rPr>
+          <w:lang w:val="pt-PT"/>
+        </w:rPr>
+        <w:t>faz-se a verificação para ver se a klass a instanciar é do tipo ICollection em vez de ver se é do tipo array, desta forma supo</w:t>
+      </w:r>
+      <w:r>
+        <w:rPr>
+          <w:lang w:val="pt-PT"/>
+        </w:rPr>
+        <w:t>r</w:t>
+      </w:r>
+      <w:r>
+        <w:rPr>
+          <w:lang w:val="pt-PT"/>
+        </w:rPr>
+        <w:t>ta todo o tipo de Collections.</w:t>
+      </w:r>
+    </w:p>
+    <w:p>
+      <w:pPr>
+        <w:rPr>
+          <w:lang w:val="pt-PT"/>
+        </w:rPr>
+      </w:pPr>
+    </w:p>
+    <w:p>
+      <w:pPr>
+        <w:pStyle w:val="Heading2"/>
+        <w:rPr>
+          <w:lang w:val="pt-PT"/>
+        </w:rPr>
+      </w:pPr>
+      <w:r>
+        <w:rPr>
+          <w:lang w:val="pt-PT"/>
+        </w:rPr>
+        <w:t>Conclusão</w:t>
+      </w:r>
+    </w:p>
+    <w:p>
+      <w:pPr>
+        <w:rPr>
+          <w:lang w:val="pt-PT"/>
+        </w:rPr>
+      </w:pPr>
+      <w:r>
+        <w:rPr>
+          <w:lang w:val="pt-PT"/>
+        </w:rPr>
+        <w:t>Este trabalho serviu para consolidar e aplicar os conceitos dados nas aulas (reflexão, lambdas,</w:t>
+      </w:r>
+    </w:p>
+    <w:p>
+      <w:pPr>
+        <w:rPr>
+          <w:lang w:val="pt-PT"/>
+        </w:rPr>
+      </w:pPr>
+      <w:r>
+        <w:rPr>
+          <w:lang w:val="pt-PT"/>
+        </w:rPr>
+        <w:t>delegates, custom attributes)</w:t>
+      </w:r>
+      <w:r>
+        <w:rPr>
+          <w:lang w:val="pt-PT"/>
+        </w:rPr>
+        <w:t xml:space="preserve"> . Foi interessante desenvolver uma API mais fluida e perceber o quanto é importante o uso de Interfaces e genéricos para ter um programa modular e adaptável.</w:t>
       </w:r>
     </w:p>
     <w:sectPr>
@@ -792,7 +1036,7 @@
             <w:rPr>
               <w:noProof/>
             </w:rPr>
-            <w:t>2</w:t>
+            <w:t>3</w:t>
           </w:r>
         </w:fldSimple>
       </w:p>
